--- a/static/word_template/HPV form.docx
+++ b/static/word_template/HPV form.docx
@@ -274,7 +274,16 @@
                 <w:sz w:val="22"/>
                 <w:szCs w:val="18"/>
               </w:rPr>
-              <w:t>SID:</w:t>
+              <w:t>SID</w:t>
+            </w:r>
+            <w:proofErr w:type="gramStart"/>
+            <w:r>
+              <w:rPr>
+                <w:b/>
+                <w:sz w:val="22"/>
+                <w:szCs w:val="18"/>
+              </w:rPr>
+              <w:t>:</w:t>
             </w:r>
             <w:r>
               <w:rPr>
@@ -284,6 +293,7 @@
               </w:rPr>
               <w:t xml:space="preserve"> .</w:t>
             </w:r>
+            <w:proofErr w:type="gramEnd"/>
             <w:r>
               <w:rPr>
                 <w:b/>
@@ -1538,8 +1548,6 @@
               </w:rPr>
               <w:t>HPV DNA Type 18</w:t>
             </w:r>
-            <w:bookmarkStart w:id="0" w:name="_GoBack"/>
-            <w:bookmarkEnd w:id="0"/>
           </w:p>
         </w:tc>
         <w:tc>
@@ -1608,7 +1616,17 @@
                 <w:sz w:val="24"/>
                 <w:szCs w:val="20"/>
               </w:rPr>
-              <w:instrText xml:space="preserve"> MERGEFIELD  result_18_pos \* Upper  \* MERGEFORMAT </w:instrText>
+              <w:instrText xml:space="preserve"> MERGEFIELD  result_18_pos \* </w:instrText>
+            </w:r>
+            <w:r>
+              <w:rPr>
+                <w:b/>
+                <w:color w:val="FF0000"/>
+                <w:sz w:val="24"/>
+                <w:szCs w:val="20"/>
+              </w:rPr>
+              <w:lastRenderedPageBreak/>
+              <w:instrText xml:space="preserve">Upper  \* MERGEFORMAT </w:instrText>
             </w:r>
             <w:r>
               <w:rPr>
@@ -1675,6 +1693,7 @@
                 <w:sz w:val="24"/>
                 <w:szCs w:val="20"/>
               </w:rPr>
+              <w:lastRenderedPageBreak/>
               <w:t>HPV DNA 12 Type High Risk (31, 33, 35, 39, 45, 51, 52, 56, 58, 59, 66, 68)</w:t>
             </w:r>
           </w:p>
@@ -2063,7 +2082,7 @@
                   <v:path o:extrusionok="f" gradientshapeok="t" o:connecttype="rect"/>
                   <o:lock v:ext="edit" aspectratio="t"/>
                 </v:shapetype>
-                <v:shape id="_x0000_i1025" type="#_x0000_t75" style="width:171.15pt;height:42.8pt">
+                <v:shape id="_x0000_i1025" type="#_x0000_t75" style="width:171.65pt;height:42.7pt">
                   <v:imagedata r:id="rId9" o:title="signature"/>
                 </v:shape>
               </w:pict>
@@ -2094,11 +2113,13 @@
       <w:pPr>
         <w:spacing w:line="360" w:lineRule="auto"/>
         <w:rPr>
-          <w:b/>
+          <w:i/>
           <w:sz w:val="20"/>
           <w:szCs w:val="20"/>
         </w:rPr>
       </w:pPr>
+      <w:bookmarkStart w:id="0" w:name="_GoBack"/>
+      <w:bookmarkEnd w:id="0"/>
     </w:p>
     <w:sectPr>
       <w:footerReference w:type="default" r:id="rId10"/>
@@ -2138,6 +2159,35 @@
 
 <file path=word/footer1.xml><?xml version="1.0" encoding="utf-8"?>
 <w:ftr xmlns:wpc="http://schemas.microsoft.com/office/word/2010/wordprocessingCanvas" xmlns:cx="http://schemas.microsoft.com/office/drawing/2014/chartex" xmlns:mc="http://schemas.openxmlformats.org/markup-compatibility/2006" xmlns:o="urn:schemas-microsoft-com:office:office" xmlns:r="http://schemas.openxmlformats.org/officeDocument/2006/relationships" xmlns:m="http://schemas.openxmlformats.org/officeDocument/2006/math" xmlns:v="urn:schemas-microsoft-com:vml" xmlns:wp14="http://schemas.microsoft.com/office/word/2010/wordprocessingDrawing" xmlns:wp="http://schemas.openxmlformats.org/drawingml/2006/wordprocessingDrawing" xmlns:w10="urn:schemas-microsoft-com:office:word" xmlns:w="http://schemas.openxmlformats.org/wordprocessingml/2006/main" xmlns:w14="http://schemas.microsoft.com/office/word/2010/wordml" xmlns:w15="http://schemas.microsoft.com/office/word/2012/wordml" xmlns:w16se="http://schemas.microsoft.com/office/word/2015/wordml/symex" xmlns:wpg="http://schemas.microsoft.com/office/word/2010/wordprocessingGroup" xmlns:wpi="http://schemas.microsoft.com/office/word/2010/wordprocessingInk" xmlns:wne="http://schemas.microsoft.com/office/word/2006/wordml" xmlns:wps="http://schemas.microsoft.com/office/word/2010/wordprocessingShape" mc:Ignorable="w14 w15 w16se wp14">
+  <w:p>
+    <w:pPr>
+      <w:pStyle w:val="Footer"/>
+      <w:rPr>
+        <w:rStyle w:val="Emphasis"/>
+        <w:color w:val="3B3838" w:themeColor="background2" w:themeShade="40"/>
+        <w:sz w:val="20"/>
+        <w:shd w:val="clear" w:color="auto" w:fill="FFFFFF"/>
+      </w:rPr>
+    </w:pPr>
+    <w:r>
+      <w:rPr>
+        <w:rStyle w:val="Emphasis"/>
+        <w:color w:val="3B3838" w:themeColor="background2" w:themeShade="40"/>
+        <w:sz w:val="20"/>
+        <w:shd w:val="clear" w:color="auto" w:fill="FFFFFF"/>
+      </w:rPr>
+      <w:t>* Kết quả chỉ có giá trị trên mẫu xét nghiệm</w:t>
+    </w:r>
+    <w:r>
+      <w:rPr>
+        <w:rStyle w:val="Emphasis"/>
+        <w:color w:val="3B3838" w:themeColor="background2" w:themeShade="40"/>
+        <w:sz w:val="20"/>
+        <w:shd w:val="clear" w:color="auto" w:fill="FFFFFF"/>
+      </w:rPr>
+      <w:t>.</w:t>
+    </w:r>
+  </w:p>
   <w:p>
     <w:pPr>
       <w:pStyle w:val="Footer"/>
@@ -3204,7 +3254,7 @@
 </file>
 
 <file path=customXml/itemProps1.xml><?xml version="1.0" encoding="utf-8"?>
-<ds:datastoreItem xmlns:ds="http://schemas.openxmlformats.org/officeDocument/2006/customXml" ds:itemID="{FE727BD7-F55B-4A60-A31C-F943A2831C7B}">
+<ds:datastoreItem xmlns:ds="http://schemas.openxmlformats.org/officeDocument/2006/customXml" ds:itemID="{93DE72E0-D8EF-4528-A028-142A06B51DF8}">
   <ds:schemaRefs>
     <ds:schemaRef ds:uri="http://schemas.openxmlformats.org/officeDocument/2006/bibliography"/>
   </ds:schemaRefs>
